--- a/项目计划/项目章程/SRA2023-G20-项目章程v0.1.2.docx
+++ b/项目计划/项目章程/SRA2023-G20-项目章程v0.1.2.docx
@@ -273,6 +273,7 @@
         </w:rPr>
         <w:t>拟制人：</w:t>
       </w:r>
+      <w:proofErr w:type="gramStart"/>
       <w:r>
         <w:rPr>
           <w:rFonts w:ascii="宋体" w:hAnsi="宋体" w:cs="宋体" w:hint="eastAsia"/>
@@ -282,7 +283,19 @@
           <w:szCs w:val="28"/>
           <w:u w:val="single"/>
         </w:rPr>
-        <w:t>吾守铭 32001255</w:t>
+        <w:t>吾守铭</w:t>
+      </w:r>
+      <w:proofErr w:type="gramEnd"/>
+      <w:r>
+        <w:rPr>
+          <w:rFonts w:ascii="宋体" w:hAnsi="宋体" w:cs="宋体" w:hint="eastAsia"/>
+          <w:color w:val="000000"/>
+          <w:kern w:val="0"/>
+          <w:sz w:val="28"/>
+          <w:szCs w:val="28"/>
+          <w:u w:val="single"/>
+        </w:rPr>
+        <w:t xml:space="preserve"> 32001255</w:t>
       </w:r>
     </w:p>
     <w:p>
@@ -370,7 +383,27 @@
           <w:szCs w:val="28"/>
           <w:u w:val="single"/>
         </w:rPr>
-        <w:t>杨枨、苏奎老师</w:t>
+        <w:t>杨</w:t>
+      </w:r>
+      <w:proofErr w:type="gramStart"/>
+      <w:r>
+        <w:rPr>
+          <w:rFonts w:ascii="宋体" w:hAnsi="宋体" w:cs="Times New Roman" w:hint="eastAsia"/>
+          <w:sz w:val="28"/>
+          <w:szCs w:val="28"/>
+          <w:u w:val="single"/>
+        </w:rPr>
+        <w:t>枨</w:t>
+      </w:r>
+      <w:proofErr w:type="gramEnd"/>
+      <w:r>
+        <w:rPr>
+          <w:rFonts w:ascii="宋体" w:hAnsi="宋体" w:cs="Times New Roman" w:hint="eastAsia"/>
+          <w:sz w:val="28"/>
+          <w:szCs w:val="28"/>
+          <w:u w:val="single"/>
+        </w:rPr>
+        <w:t>、苏奎老师</w:t>
       </w:r>
       <w:bookmarkEnd w:id="4"/>
       <w:bookmarkEnd w:id="5"/>
@@ -765,12 +798,14 @@
                 <w:rFonts w:ascii="宋体" w:hAnsi="宋体" w:cs="Times New Roman"/>
               </w:rPr>
             </w:pPr>
+            <w:proofErr w:type="gramStart"/>
             <w:r>
               <w:rPr>
                 <w:rFonts w:ascii="宋体" w:hAnsi="宋体" w:cs="Times New Roman" w:hint="eastAsia"/>
               </w:rPr>
               <w:t>吾守铭</w:t>
             </w:r>
+            <w:proofErr w:type="gramEnd"/>
           </w:p>
         </w:tc>
       </w:tr>
@@ -1169,12 +1204,14 @@
                 <w:rFonts w:ascii="宋体" w:hAnsi="宋体" w:cs="Arial"/>
               </w:rPr>
             </w:pPr>
+            <w:proofErr w:type="gramStart"/>
             <w:r>
               <w:rPr>
                 <w:rFonts w:ascii="宋体" w:hAnsi="宋体" w:cs="Arial" w:hint="eastAsia"/>
               </w:rPr>
               <w:t>吾守铭</w:t>
             </w:r>
+            <w:proofErr w:type="gramEnd"/>
           </w:p>
         </w:tc>
         <w:tc>
@@ -1190,12 +1227,14 @@
                 <w:rFonts w:ascii="宋体" w:hAnsi="宋体" w:cs="Arial"/>
               </w:rPr>
             </w:pPr>
+            <w:proofErr w:type="gramStart"/>
             <w:r>
               <w:rPr>
                 <w:rFonts w:ascii="宋体" w:hAnsi="宋体" w:cs="Arial" w:hint="eastAsia"/>
               </w:rPr>
               <w:t>吾守铭</w:t>
             </w:r>
+            <w:proofErr w:type="gramEnd"/>
           </w:p>
         </w:tc>
         <w:tc>
@@ -1332,12 +1371,14 @@
                 <w:rFonts w:ascii="宋体" w:hAnsi="宋体" w:cs="Arial"/>
               </w:rPr>
             </w:pPr>
+            <w:proofErr w:type="gramStart"/>
             <w:r>
               <w:rPr>
                 <w:rFonts w:ascii="宋体" w:hAnsi="宋体" w:cs="Arial" w:hint="eastAsia"/>
               </w:rPr>
               <w:t>吾守铭</w:t>
             </w:r>
+            <w:proofErr w:type="gramEnd"/>
           </w:p>
         </w:tc>
         <w:tc>
@@ -1353,12 +1394,14 @@
                 <w:rFonts w:ascii="宋体" w:hAnsi="宋体" w:cs="Arial"/>
               </w:rPr>
             </w:pPr>
+            <w:proofErr w:type="gramStart"/>
             <w:r>
               <w:rPr>
                 <w:rFonts w:ascii="宋体" w:hAnsi="宋体" w:cs="Arial" w:hint="eastAsia"/>
               </w:rPr>
               <w:t>吾守铭</w:t>
             </w:r>
+            <w:proofErr w:type="gramEnd"/>
           </w:p>
         </w:tc>
         <w:tc>
@@ -1490,12 +1533,14 @@
                 <w:rFonts w:ascii="宋体" w:hAnsi="宋体" w:cs="Arial"/>
               </w:rPr>
             </w:pPr>
+            <w:proofErr w:type="gramStart"/>
             <w:r>
               <w:rPr>
                 <w:rFonts w:ascii="宋体" w:hAnsi="宋体" w:cs="Arial" w:hint="eastAsia"/>
               </w:rPr>
               <w:t>吾守铭</w:t>
             </w:r>
+            <w:proofErr w:type="gramEnd"/>
           </w:p>
         </w:tc>
         <w:tc>
@@ -1511,12 +1556,14 @@
                 <w:rFonts w:ascii="宋体" w:hAnsi="宋体" w:cs="Arial"/>
               </w:rPr>
             </w:pPr>
+            <w:proofErr w:type="gramStart"/>
             <w:r>
               <w:rPr>
                 <w:rFonts w:ascii="宋体" w:hAnsi="宋体" w:cs="Arial" w:hint="eastAsia"/>
               </w:rPr>
               <w:t>吾守铭</w:t>
             </w:r>
+            <w:proofErr w:type="gramEnd"/>
           </w:p>
         </w:tc>
         <w:tc>
@@ -2378,12 +2425,21 @@
           <w:sz w:val="24"/>
         </w:rPr>
       </w:pPr>
-      <w:r>
-        <w:rPr>
-          <w:rFonts w:ascii="宋体" w:eastAsia="宋体" w:hAnsi="宋体" w:cs="Times New Roman" w:hint="eastAsia"/>
-          <w:sz w:val="24"/>
-        </w:rPr>
-        <w:t>牛码教学辅助A</w:t>
+      <w:proofErr w:type="gramStart"/>
+      <w:r>
+        <w:rPr>
+          <w:rFonts w:ascii="宋体" w:eastAsia="宋体" w:hAnsi="宋体" w:cs="Times New Roman" w:hint="eastAsia"/>
+          <w:sz w:val="24"/>
+        </w:rPr>
+        <w:t>牛码教学</w:t>
+      </w:r>
+      <w:proofErr w:type="gramEnd"/>
+      <w:r>
+        <w:rPr>
+          <w:rFonts w:ascii="宋体" w:eastAsia="宋体" w:hAnsi="宋体" w:cs="Times New Roman" w:hint="eastAsia"/>
+          <w:sz w:val="24"/>
+        </w:rPr>
+        <w:t>辅助A</w:t>
       </w:r>
       <w:r>
         <w:rPr>
@@ -2602,7 +2658,7 @@
         <w:rPr>
           <w:rFonts w:ascii="宋体" w:hAnsi="宋体" w:hint="eastAsia"/>
           <w:kern w:val="0"/>
-          <w:szCs w:val="20"/>
+          <w:sz w:val="24"/>
         </w:rPr>
         <w:t>软件需求规格说明、软件需求变更文档、</w:t>
       </w:r>
@@ -2765,7 +2821,25 @@
           <w:sz w:val="24"/>
           <w:lang w:bidi="ar"/>
         </w:rPr>
-        <w:t>日结束。本项目的结束以项目经理正式发布项目结项的通知日期为准。</w:t>
+        <w:t>日结束。本项目的结束以项目经理正式发布</w:t>
+      </w:r>
+      <w:proofErr w:type="gramStart"/>
+      <w:r>
+        <w:rPr>
+          <w:rFonts w:ascii="宋体" w:eastAsia="宋体" w:hAnsi="宋体" w:cs="Times New Roman" w:hint="eastAsia"/>
+          <w:sz w:val="24"/>
+          <w:lang w:bidi="ar"/>
+        </w:rPr>
+        <w:t>项目结项的</w:t>
+      </w:r>
+      <w:proofErr w:type="gramEnd"/>
+      <w:r>
+        <w:rPr>
+          <w:rFonts w:ascii="宋体" w:eastAsia="宋体" w:hAnsi="宋体" w:cs="Times New Roman" w:hint="eastAsia"/>
+          <w:sz w:val="24"/>
+          <w:lang w:bidi="ar"/>
+        </w:rPr>
+        <w:t>通知日期为准。</w:t>
       </w:r>
     </w:p>
     <w:p>
@@ -2854,7 +2928,25 @@
           <w:sz w:val="24"/>
           <w:lang w:bidi="ar"/>
         </w:rPr>
-        <w:t>日前提交。提交的各个文档由杨枨、苏奎老师负责组织评审，须满足的质量要求为：文档内容详细，语言精炼，符合规范。</w:t>
+        <w:t>日前提交。提交的各个文档由杨</w:t>
+      </w:r>
+      <w:proofErr w:type="gramStart"/>
+      <w:r>
+        <w:rPr>
+          <w:rFonts w:ascii="宋体" w:eastAsia="宋体" w:hAnsi="宋体" w:cs="Times New Roman" w:hint="eastAsia"/>
+          <w:sz w:val="24"/>
+          <w:lang w:bidi="ar"/>
+        </w:rPr>
+        <w:t>枨</w:t>
+      </w:r>
+      <w:proofErr w:type="gramEnd"/>
+      <w:r>
+        <w:rPr>
+          <w:rFonts w:ascii="宋体" w:eastAsia="宋体" w:hAnsi="宋体" w:cs="Times New Roman" w:hint="eastAsia"/>
+          <w:sz w:val="24"/>
+          <w:lang w:bidi="ar"/>
+        </w:rPr>
+        <w:t>、苏奎老师负责组织评审，须满足的质量要求为：文档内容详细，语言精炼，符合规范。</w:t>
       </w:r>
       <w:r>
         <w:rPr>
@@ -3092,7 +3184,27 @@
           <w:u w:val="single"/>
           <w:lang w:val="en-GB" w:bidi="ar"/>
         </w:rPr>
-        <w:t>需求工程项目计划（包含甘特图、W</w:t>
+        <w:t>需求工程项目计划（包含</w:t>
+      </w:r>
+      <w:proofErr w:type="gramStart"/>
+      <w:r>
+        <w:rPr>
+          <w:rFonts w:ascii="宋体" w:eastAsia="宋体" w:hAnsi="宋体" w:cs="Times New Roman" w:hint="eastAsia"/>
+          <w:sz w:val="24"/>
+          <w:u w:val="single"/>
+          <w:lang w:val="en-GB" w:bidi="ar"/>
+        </w:rPr>
+        <w:t>甘特图</w:t>
+      </w:r>
+      <w:proofErr w:type="gramEnd"/>
+      <w:r>
+        <w:rPr>
+          <w:rFonts w:ascii="宋体" w:eastAsia="宋体" w:hAnsi="宋体" w:cs="Times New Roman" w:hint="eastAsia"/>
+          <w:sz w:val="24"/>
+          <w:u w:val="single"/>
+          <w:lang w:val="en-GB" w:bidi="ar"/>
+        </w:rPr>
+        <w:t>、W</w:t>
       </w:r>
       <w:r>
         <w:rPr>
@@ -3235,7 +3347,27 @@
           <w:u w:val="single"/>
           <w:lang w:bidi="ar"/>
         </w:rPr>
-        <w:t xml:space="preserve">  访谈记录、用户群分类、愿景与范围文档</w:t>
+        <w:t xml:space="preserve">  访谈记录、用户群分类、</w:t>
+      </w:r>
+      <w:proofErr w:type="gramStart"/>
+      <w:r>
+        <w:rPr>
+          <w:rFonts w:ascii="宋体" w:eastAsia="宋体" w:hAnsi="宋体" w:cs="Times New Roman" w:hint="eastAsia"/>
+          <w:sz w:val="24"/>
+          <w:u w:val="single"/>
+          <w:lang w:bidi="ar"/>
+        </w:rPr>
+        <w:t>愿景与</w:t>
+      </w:r>
+      <w:proofErr w:type="gramEnd"/>
+      <w:r>
+        <w:rPr>
+          <w:rFonts w:ascii="宋体" w:eastAsia="宋体" w:hAnsi="宋体" w:cs="Times New Roman" w:hint="eastAsia"/>
+          <w:sz w:val="24"/>
+          <w:u w:val="single"/>
+          <w:lang w:bidi="ar"/>
+        </w:rPr>
+        <w:t>范围文档</w:t>
       </w:r>
       <w:r>
         <w:rPr>
@@ -4151,8 +4283,18 @@
                 <w:color w:val="000000"/>
                 <w:sz w:val="24"/>
               </w:rPr>
-              <w:t>杨枨</w:t>
-            </w:r>
+              <w:t>杨</w:t>
+            </w:r>
+            <w:proofErr w:type="gramStart"/>
+            <w:r>
+              <w:rPr>
+                <w:rFonts w:ascii="宋体" w:eastAsia="宋体" w:hAnsi="宋体" w:cs="宋体" w:hint="eastAsia"/>
+                <w:color w:val="000000"/>
+                <w:sz w:val="24"/>
+              </w:rPr>
+              <w:t>枨</w:t>
+            </w:r>
+            <w:proofErr w:type="gramEnd"/>
           </w:p>
         </w:tc>
         <w:tc>
@@ -4493,6 +4635,7 @@
                 <w:szCs w:val="20"/>
               </w:rPr>
             </w:pPr>
+            <w:proofErr w:type="gramStart"/>
             <w:r>
               <w:rPr>
                 <w:rFonts w:ascii="宋体" w:eastAsia="宋体" w:hAnsi="宋体" w:cs="宋体" w:hint="eastAsia"/>
@@ -4501,6 +4644,7 @@
               </w:rPr>
               <w:t>吾守铭</w:t>
             </w:r>
+            <w:proofErr w:type="gramEnd"/>
           </w:p>
         </w:tc>
         <w:tc>
@@ -4804,6 +4948,7 @@
                 <w:sz w:val="24"/>
               </w:rPr>
             </w:pPr>
+            <w:proofErr w:type="gramStart"/>
             <w:r>
               <w:rPr>
                 <w:rFonts w:ascii="宋体" w:eastAsia="宋体" w:hAnsi="宋体" w:cs="宋体" w:hint="eastAsia"/>
@@ -4812,6 +4957,7 @@
               </w:rPr>
               <w:t>张拓</w:t>
             </w:r>
+            <w:proofErr w:type="gramEnd"/>
           </w:p>
         </w:tc>
         <w:tc>
@@ -4946,15 +5092,53 @@
           <w:u w:val="single"/>
           <w:lang w:bidi="ar"/>
         </w:rPr>
-        <w:t xml:space="preserve"> 杨枨、苏奎老师 </w:t>
-      </w:r>
-      <w:r>
-        <w:rPr>
-          <w:rFonts w:ascii="宋体" w:eastAsia="宋体" w:hAnsi="宋体" w:cs="Times New Roman" w:hint="eastAsia"/>
-          <w:sz w:val="24"/>
-          <w:lang w:bidi="ar"/>
-        </w:rPr>
-        <w:t>对项目成功下结论，以杨枨、苏奎老师客课堂要求为准。</w:t>
+        <w:t xml:space="preserve"> 杨</w:t>
+      </w:r>
+      <w:proofErr w:type="gramStart"/>
+      <w:r>
+        <w:rPr>
+          <w:rFonts w:ascii="宋体" w:eastAsia="宋体" w:hAnsi="宋体" w:cs="Times New Roman" w:hint="eastAsia"/>
+          <w:sz w:val="24"/>
+          <w:u w:val="single"/>
+          <w:lang w:bidi="ar"/>
+        </w:rPr>
+        <w:t>枨</w:t>
+      </w:r>
+      <w:proofErr w:type="gramEnd"/>
+      <w:r>
+        <w:rPr>
+          <w:rFonts w:ascii="宋体" w:eastAsia="宋体" w:hAnsi="宋体" w:cs="Times New Roman" w:hint="eastAsia"/>
+          <w:sz w:val="24"/>
+          <w:u w:val="single"/>
+          <w:lang w:bidi="ar"/>
+        </w:rPr>
+        <w:t xml:space="preserve">、苏奎老师 </w:t>
+      </w:r>
+      <w:r>
+        <w:rPr>
+          <w:rFonts w:ascii="宋体" w:eastAsia="宋体" w:hAnsi="宋体" w:cs="Times New Roman" w:hint="eastAsia"/>
+          <w:sz w:val="24"/>
+          <w:lang w:bidi="ar"/>
+        </w:rPr>
+        <w:t>对项目成功下结论，以杨</w:t>
+      </w:r>
+      <w:proofErr w:type="gramStart"/>
+      <w:r>
+        <w:rPr>
+          <w:rFonts w:ascii="宋体" w:eastAsia="宋体" w:hAnsi="宋体" w:cs="Times New Roman" w:hint="eastAsia"/>
+          <w:sz w:val="24"/>
+          <w:lang w:bidi="ar"/>
+        </w:rPr>
+        <w:t>枨</w:t>
+      </w:r>
+      <w:proofErr w:type="gramEnd"/>
+      <w:r>
+        <w:rPr>
+          <w:rFonts w:ascii="宋体" w:eastAsia="宋体" w:hAnsi="宋体" w:cs="Times New Roman" w:hint="eastAsia"/>
+          <w:sz w:val="24"/>
+          <w:lang w:bidi="ar"/>
+        </w:rPr>
+        <w:t>、苏奎老师客课堂要求为准。</w:t>
       </w:r>
     </w:p>
     <w:p>
@@ -4982,7 +5166,27 @@
           <w:u w:val="single"/>
           <w:lang w:bidi="ar"/>
         </w:rPr>
-        <w:t xml:space="preserve"> 杨枨、苏奎老师 </w:t>
+        <w:t xml:space="preserve"> 杨</w:t>
+      </w:r>
+      <w:proofErr w:type="gramStart"/>
+      <w:r>
+        <w:rPr>
+          <w:rFonts w:ascii="宋体" w:eastAsia="宋体" w:hAnsi="宋体" w:cs="Times New Roman" w:hint="eastAsia"/>
+          <w:sz w:val="24"/>
+          <w:u w:val="single"/>
+          <w:lang w:bidi="ar"/>
+        </w:rPr>
+        <w:t>枨</w:t>
+      </w:r>
+      <w:proofErr w:type="gramEnd"/>
+      <w:r>
+        <w:rPr>
+          <w:rFonts w:ascii="宋体" w:eastAsia="宋体" w:hAnsi="宋体" w:cs="Times New Roman" w:hint="eastAsia"/>
+          <w:sz w:val="24"/>
+          <w:u w:val="single"/>
+          <w:lang w:bidi="ar"/>
+        </w:rPr>
+        <w:t xml:space="preserve">、苏奎老师 </w:t>
       </w:r>
       <w:r>
         <w:rPr>
@@ -5129,7 +5333,7 @@
           </mc:Choice>
           <mc:Fallback>
             <w:pict>
-              <v:line w14:anchorId="23B9302D" id="直接连接符 4" o:spid="_x0000_s1026" style="position:absolute;left:0;text-align:left;z-index:251660288;visibility:visible;mso-wrap-style:square;mso-wrap-distance-left:9pt;mso-wrap-distance-top:0;mso-wrap-distance-right:9pt;mso-wrap-distance-bottom:0;mso-position-horizontal:absolute;mso-position-horizontal-relative:text;mso-position-vertical:absolute;mso-position-vertical-relative:text" from="4.2pt,11.35pt" to="412.2pt,11.35pt" o:gfxdata="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" strokecolor="#5b9bd5 [3204]" strokeweight=".5pt">
+              <v:line w14:anchorId="6648FBC2" id="直接连接符 4" o:spid="_x0000_s1026" style="position:absolute;left:0;text-align:left;z-index:251660288;visibility:visible;mso-wrap-style:square;mso-wrap-distance-left:9pt;mso-wrap-distance-top:0;mso-wrap-distance-right:9pt;mso-wrap-distance-bottom:0;mso-position-horizontal:absolute;mso-position-horizontal-relative:text;mso-position-vertical:absolute;mso-position-vertical-relative:text" from="4.2pt,11.35pt" to="412.2pt,11.35pt" o:gfxdata="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" strokecolor="#5b9bd5 [3204]" strokeweight=".5pt">
                 <v:stroke joinstyle="miter"/>
               </v:line>
             </w:pict>
@@ -6579,10 +6783,6 @@
 </file>
 
 <file path=customXml/item1.xml><?xml version="1.0" encoding="utf-8"?>
-<b:Sources xmlns:b="http://schemas.openxmlformats.org/officeDocument/2006/bibliography" xmlns="http://schemas.openxmlformats.org/officeDocument/2006/bibliography" SelectedStyle="\APASixthEditionOfficeOnline.xsl" StyleName="APA" Version="6"/>
-</file>
-
-<file path=customXml/item2.xml><?xml version="1.0" encoding="utf-8"?>
 <s:customData xmlns="http://www.wps.cn/officeDocument/2013/wpsCustomData" xmlns:s="http://www.wps.cn/officeDocument/2013/wpsCustomData">
   <customSectProps>
     <customSectPr/>
@@ -6596,18 +6796,22 @@
 </s:customData>
 </file>
 
+<file path=customXml/item2.xml><?xml version="1.0" encoding="utf-8"?>
+<b:Sources xmlns:b="http://schemas.openxmlformats.org/officeDocument/2006/bibliography" xmlns="http://schemas.openxmlformats.org/officeDocument/2006/bibliography" SelectedStyle="\APASixthEditionOfficeOnline.xsl" StyleName="APA" Version="6"/>
+</file>
+
 <file path=customXml/itemProps1.xml><?xml version="1.0" encoding="utf-8"?>
+<ds:datastoreItem xmlns:ds="http://schemas.openxmlformats.org/officeDocument/2006/customXml" ds:itemID="{B1977F7D-205B-4081-913C-38D41E755F92}">
+  <ds:schemaRefs>
+    <ds:schemaRef ds:uri="http://www.wps.cn/officeDocument/2013/wpsCustomData"/>
+  </ds:schemaRefs>
+</ds:datastoreItem>
+</file>
+
+<file path=customXml/itemProps2.xml><?xml version="1.0" encoding="utf-8"?>
 <ds:datastoreItem xmlns:ds="http://schemas.openxmlformats.org/officeDocument/2006/customXml" ds:itemID="{5091B547-DF81-4AD0-B944-595AE07BFAB8}">
   <ds:schemaRefs>
     <ds:schemaRef ds:uri="http://schemas.openxmlformats.org/officeDocument/2006/bibliography"/>
   </ds:schemaRefs>
 </ds:datastoreItem>
-</file>
-
-<file path=customXml/itemProps2.xml><?xml version="1.0" encoding="utf-8"?>
-<ds:datastoreItem xmlns:ds="http://schemas.openxmlformats.org/officeDocument/2006/customXml" ds:itemID="{B1977F7D-205B-4081-913C-38D41E755F92}">
-  <ds:schemaRefs>
-    <ds:schemaRef ds:uri="http://www.wps.cn/officeDocument/2013/wpsCustomData"/>
-  </ds:schemaRefs>
-</ds:datastoreItem>
 </file>